--- a/docs/assets/disciplinas/LOM3210.docx
+++ b/docs/assets/disciplinas/LOM3210.docx
@@ -21,7 +21,7 @@
     <w:p/>
     <w:p>
       <w:pPr>
-        <w:pStyle w:val="ListNumber"/>
+        <w:pStyle w:val="ListBullet"/>
       </w:pPr>
       <w:r>
         <w:t>Créditos-aula: 1</w:t>

--- a/docs/assets/disciplinas/LOM3210.docx
+++ b/docs/assets/disciplinas/LOM3210.docx
@@ -74,6 +74,10 @@
       </w:pPr>
       <w:r>
         <w:t>519033 - Carlos Yujiro Shigue</w:t>
+        <w:br/>
+      </w:r>
+      <w:r>
+        <w:t>1176388 - Luiz Tadeu Fernandes Eleno</w:t>
       </w:r>
     </w:p>
     <w:p>

--- a/docs/assets/disciplinas/LOM3210.docx
+++ b/docs/assets/disciplinas/LOM3210.docx
@@ -15,7 +15,7 @@
         <w:pStyle w:val="Heading3"/>
       </w:pPr>
       <w:r>
-        <w:t>Supervised Work</w:t>
+        <w:t>Supervised Internship</w:t>
       </w:r>
     </w:p>
     <w:p/>
@@ -28,15 +28,15 @@
         <w:br/>
       </w:r>
       <w:r>
-        <w:t>Créditos-trabalho: 12</w:t>
+        <w:t>Créditos-trabalho: 6</w:t>
         <w:br/>
       </w:r>
       <w:r>
-        <w:t>Carga horária: 375 h   (    Estágio: 375 h         )</w:t>
+        <w:t>Carga horária: 195 h   (    Estágio: 195 h         )</w:t>
         <w:br/>
       </w:r>
       <w:r>
-        <w:t>Ativação: 01/01/2012</w:t>
+        <w:t>Ativação: 01/01/2023</w:t>
         <w:br/>
       </w:r>
       <w:r>
@@ -61,6 +61,14 @@
       </w:r>
     </w:p>
     <w:p>
+      <w:r>
+        <w:rPr>
+          <w:i/>
+        </w:rPr>
+        <w:t>Offer the opportunity to carry out professional training in a company or research institution, under the supervision of a professor from the Materials Engineering Department at EEL. Complement the general curricular training and psychologically and socially adapt the student to his/her future professional activity.</w:t>
+      </w:r>
+    </w:p>
+    <w:p>
       <w:pPr>
         <w:pStyle w:val="Heading2"/>
       </w:pPr>
@@ -72,10 +80,6 @@
       <w:pPr>
         <w:pStyle w:val="ListBullet"/>
       </w:pPr>
-      <w:r>
-        <w:t>519033 - Carlos Yujiro Shigue</w:t>
-        <w:br/>
-      </w:r>
       <w:r>
         <w:t>1176388 - Luiz Tadeu Fernandes Eleno</w:t>
       </w:r>
@@ -94,6 +98,14 @@
       </w:r>
     </w:p>
     <w:p>
+      <w:r>
+        <w:rPr>
+          <w:i/>
+        </w:rPr>
+        <w:t>Participation in the selection process or indication of an institution to carry out an internship. Submission of the specific work plan. Conducting the internship and delivering the internship report.</w:t>
+      </w:r>
+    </w:p>
+    <w:p>
       <w:pPr>
         <w:pStyle w:val="Heading2"/>
       </w:pPr>
@@ -104,6 +116,14 @@
     <w:p>
       <w:r>
         <w:t>Participação do aluno em processo seletivo de empresas, instituições de pesquisa ou no setor acadêmico. O estágio será realizado sob a supervisão de docente designado pela Comissão de Curso de Engenharia Física. O conteúdo será estabelecido no Plano de Trabalho entre o supervisor responsável pelo Estágio e o docente supervisor. Apresentação de relatório final sobre as atividades desenvolvidas no estágio.</w:t>
+      </w:r>
+    </w:p>
+    <w:p>
+      <w:r>
+        <w:rPr>
+          <w:i/>
+        </w:rPr>
+        <w:t>Student participation in the selection process of companies, research institutions or in the academic sector. The internship will be carried out under the supervision of a professor appointed by the Physical Engineering Course Committee. The content will be established in the Work Plan between the supervisor responsible for the Internship and the supervising professor. Presentation of a final report on the activities carried out in the internship.</w:t>
       </w:r>
     </w:p>
     <w:p>
@@ -178,7 +198,15 @@
         <w:br/>
       </w:r>
       <w:r>
+        <w:t>LOB1004 -  Cálculo II  (Requisito)</w:t>
+        <w:br/>
+      </w:r>
+      <w:r>
         <w:t>LOB1006 -  Cálculo IV  (Requisito)</w:t>
+        <w:br/>
+      </w:r>
+      <w:r>
+        <w:t>LOB1008 -  Ciência, Tecnologia e Sociedade  (Requisito)</w:t>
         <w:br/>
       </w:r>
       <w:r>
@@ -187,6 +215,10 @@
       </w:r>
       <w:r>
         <w:t>LOB1018 -  Física I  (Requisito)</w:t>
+        <w:br/>
+      </w:r>
+      <w:r>
+        <w:t>LOB1019 -  Física II  (Requisito)</w:t>
         <w:br/>
       </w:r>
       <w:r>
@@ -206,6 +238,14 @@
         <w:br/>
       </w:r>
       <w:r>
+        <w:t>LOB1039 -  Física Experimental III  (Requisito)</w:t>
+        <w:br/>
+      </w:r>
+      <w:r>
+        <w:t>LOB1041 -  Física Experimental II  (Requisito)</w:t>
+        <w:br/>
+      </w:r>
+      <w:r>
         <w:t>LOB1042 -  Física Experimental IV  (Requisito)</w:t>
         <w:br/>
       </w:r>
@@ -218,6 +258,10 @@
         <w:br/>
       </w:r>
       <w:r>
+        <w:t>LOB1053 -  Física III  (Requisito)</w:t>
+        <w:br/>
+      </w:r>
+      <w:r>
         <w:t>LOM3016 -  Introdução à  Ciência dos Materiais  (Requisito)</w:t>
         <w:br/>
       </w:r>
@@ -226,11 +270,23 @@
         <w:br/>
       </w:r>
       <w:r>
-        <w:t>LOM3202 -  Circuitos Elétricos  (Requisito)</w:t>
+        <w:t>LOM3204 -  Desenho Técnico e Projeto Assistido por Computador  (Requisito)</w:t>
         <w:br/>
       </w:r>
       <w:r>
-        <w:t>LOM3204 -  Desenho Técnico e Projeto Assistido por Computador  (Requisito)</w:t>
+        <w:t>LOM3205 -  Eletromagnetismo  (Requisito)</w:t>
+        <w:br/>
+      </w:r>
+      <w:r>
+        <w:t>LOM3212 -  Fenômenos de Transporte A  (Requisito)</w:t>
+        <w:br/>
+      </w:r>
+      <w:r>
+        <w:t>LOM3218 -  Introdução à Engenharia Física  (Requisito)</w:t>
+        <w:br/>
+      </w:r>
+      <w:r>
+        <w:t>LOM3236 -  Processos de Fabricação  (Requisito)</w:t>
         <w:br/>
       </w:r>
       <w:r>
@@ -238,7 +294,11 @@
         <w:br/>
       </w:r>
       <w:r>
-        <w:t>LOM3254 -  Laboratório de Circuitos Elétricos  (Requisito)</w:t>
+        <w:t>LOM3241 -  Química de Materiais  (Requisito)</w:t>
+        <w:br/>
+      </w:r>
+      <w:r>
+        <w:t>LOM3253 -  Física Matemática  (Requisito)</w:t>
         <w:br/>
       </w:r>
       <w:r>
@@ -250,11 +310,19 @@
         <w:br/>
       </w:r>
       <w:r>
-        <w:t>LOQ4031 -  Química Geral I  (Requisito)</w:t>
+        <w:t>LOM3261 -  Métodos Numéricos e Aplicações  (Requisito)</w:t>
+        <w:br/>
+      </w:r>
+      <w:r>
+        <w:t>LOM3262 -  Circuitos Elétricos  (Requisito)</w:t>
         <w:br/>
       </w:r>
       <w:r>
         <w:t>LOQ4095 -  Química Geral Experimental  (Requisito)</w:t>
+        <w:br/>
+      </w:r>
+      <w:r>
+        <w:t>LOQ4100 -  Fundamentos de Química para Engenharia I (Requisito)</w:t>
         <w:br/>
       </w:r>
     </w:p>

--- a/docs/assets/disciplinas/LOM3210.docx
+++ b/docs/assets/disciplinas/LOM3210.docx
@@ -266,19 +266,7 @@
         <w:br/>
       </w:r>
       <w:r>
-        <w:t>LOM3081 -  Introdução à Mecânica dos Sólidos  (Requisito)</w:t>
-        <w:br/>
-      </w:r>
-      <w:r>
         <w:t>LOM3204 -  Desenho Técnico e Projeto Assistido por Computador  (Requisito)</w:t>
-        <w:br/>
-      </w:r>
-      <w:r>
-        <w:t>LOM3205 -  Eletromagnetismo  (Requisito)</w:t>
-        <w:br/>
-      </w:r>
-      <w:r>
-        <w:t>LOM3212 -  Fenômenos de Transporte A  (Requisito)</w:t>
         <w:br/>
       </w:r>
       <w:r>
@@ -290,19 +278,7 @@
         <w:br/>
       </w:r>
       <w:r>
-        <w:t>LOM3240 -  Química Inorgânica Fundamental e Aplicada  (Requisito)</w:t>
-        <w:br/>
-      </w:r>
-      <w:r>
         <w:t>LOM3241 -  Química de Materiais  (Requisito)</w:t>
-        <w:br/>
-      </w:r>
-      <w:r>
-        <w:t>LOM3253 -  Física Matemática  (Requisito)</w:t>
-        <w:br/>
-      </w:r>
-      <w:r>
-        <w:t>LOM3257 -  Mecânica Clássica  (Requisito)</w:t>
         <w:br/>
       </w:r>
       <w:r>
@@ -311,10 +287,6 @@
       </w:r>
       <w:r>
         <w:t>LOM3261 -  Métodos Numéricos e Aplicações  (Requisito)</w:t>
-        <w:br/>
-      </w:r>
-      <w:r>
-        <w:t>LOM3262 -  Circuitos Elétricos  (Requisito)</w:t>
         <w:br/>
       </w:r>
       <w:r>

--- a/docs/assets/disciplinas/LOM3210.docx
+++ b/docs/assets/disciplinas/LOM3210.docx
@@ -194,35 +194,15 @@
         <w:pStyle w:val="ListBullet"/>
       </w:pPr>
       <w:r>
-        <w:t>LOB1003 -  Cálculo I  (Requisito)</w:t>
+        <w:t>LOB1053 -  Física III  (Requisito)</w:t>
         <w:br/>
       </w:r>
       <w:r>
-        <w:t>LOB1004 -  Cálculo II  (Requisito)</w:t>
-        <w:br/>
-      </w:r>
-      <w:r>
-        <w:t>LOB1006 -  Cálculo IV  (Requisito)</w:t>
+        <w:t>LOB1045 -  Leitura e Produção de Textos Acadêmicos  (Requisito)</w:t>
         <w:br/>
       </w:r>
       <w:r>
         <w:t>LOB1008 -  Ciência, Tecnologia e Sociedade  (Requisito)</w:t>
-        <w:br/>
-      </w:r>
-      <w:r>
-        <w:t>LOB1012 -  Estatística  (Requisito)</w:t>
-        <w:br/>
-      </w:r>
-      <w:r>
-        <w:t>LOB1018 -  Física I  (Requisito)</w:t>
-        <w:br/>
-      </w:r>
-      <w:r>
-        <w:t>LOB1019 -  Física II  (Requisito)</w:t>
-        <w:br/>
-      </w:r>
-      <w:r>
-        <w:t>LOB1021 -  Física IV  (Requisito)</w:t>
         <w:br/>
       </w:r>
       <w:r>
@@ -234,14 +214,6 @@
         <w:br/>
       </w:r>
       <w:r>
-        <w:t>LOB1038 -  Física Experimental I  (Requisito)</w:t>
-        <w:br/>
-      </w:r>
-      <w:r>
-        <w:t>LOB1039 -  Física Experimental III  (Requisito)</w:t>
-        <w:br/>
-      </w:r>
-      <w:r>
         <w:t>LOB1041 -  Física Experimental II  (Requisito)</w:t>
         <w:br/>
       </w:r>
@@ -250,7 +222,27 @@
         <w:br/>
       </w:r>
       <w:r>
-        <w:t>LOB1045 -  Leitura e Produção de Textos Acadêmicos  (Requisito)</w:t>
+        <w:t>LOQ4095 -  Química Geral Experimental  (Requisito)</w:t>
+        <w:br/>
+      </w:r>
+      <w:r>
+        <w:t>LOB1039 -  Física Experimental III  (Requisito)</w:t>
+        <w:br/>
+      </w:r>
+      <w:r>
+        <w:t>LOB1018 -  Física I  (Requisito)</w:t>
+        <w:br/>
+      </w:r>
+      <w:r>
+        <w:t>LOQ4100 -  Fundamentos de Química para Engenharia I (Requisito)</w:t>
+        <w:br/>
+      </w:r>
+      <w:r>
+        <w:t>LOB1004 -  Cálculo II  (Requisito)</w:t>
+        <w:br/>
+      </w:r>
+      <w:r>
+        <w:t>LOB1038 -  Física Experimental I  (Requisito)</w:t>
         <w:br/>
       </w:r>
       <w:r>
@@ -258,7 +250,31 @@
         <w:br/>
       </w:r>
       <w:r>
-        <w:t>LOB1053 -  Física III  (Requisito)</w:t>
+        <w:t>LOM3236 -  Processos de Fabricação  (Requisito)</w:t>
+        <w:br/>
+      </w:r>
+      <w:r>
+        <w:t>LOM3261 -  Métodos Numéricos e Aplicações  (Requisito)</w:t>
+        <w:br/>
+      </w:r>
+      <w:r>
+        <w:t>LOM3218 -  Introdução à Engenharia Física  (Requisito)</w:t>
+        <w:br/>
+      </w:r>
+      <w:r>
+        <w:t>LOB1003 -  Cálculo I  (Requisito)</w:t>
+        <w:br/>
+      </w:r>
+      <w:r>
+        <w:t>LOB1006 -  Cálculo IV  (Requisito)</w:t>
+        <w:br/>
+      </w:r>
+      <w:r>
+        <w:t>LOM3241 -  Química de Materiais  (Requisito)</w:t>
+        <w:br/>
+      </w:r>
+      <w:r>
+        <w:t>LOB1021 -  Física IV  (Requisito)</w:t>
         <w:br/>
       </w:r>
       <w:r>
@@ -266,35 +282,19 @@
         <w:br/>
       </w:r>
       <w:r>
+        <w:t>LOM3260 -  Computação Científica em Python  (Requisito)</w:t>
+        <w:br/>
+      </w:r>
+      <w:r>
         <w:t>LOM3204 -  Desenho Técnico e Projeto Assistido por Computador  (Requisito)</w:t>
         <w:br/>
       </w:r>
       <w:r>
-        <w:t>LOM3218 -  Introdução à Engenharia Física  (Requisito)</w:t>
+        <w:t>LOB1012 -  Estatística  (Requisito)</w:t>
         <w:br/>
       </w:r>
       <w:r>
-        <w:t>LOM3236 -  Processos de Fabricação  (Requisito)</w:t>
-        <w:br/>
-      </w:r>
-      <w:r>
-        <w:t>LOM3241 -  Química de Materiais  (Requisito)</w:t>
-        <w:br/>
-      </w:r>
-      <w:r>
-        <w:t>LOM3260 -  Computação Científica em Python  (Requisito)</w:t>
-        <w:br/>
-      </w:r>
-      <w:r>
-        <w:t>LOM3261 -  Métodos Numéricos e Aplicações  (Requisito)</w:t>
-        <w:br/>
-      </w:r>
-      <w:r>
-        <w:t>LOQ4095 -  Química Geral Experimental  (Requisito)</w:t>
-        <w:br/>
-      </w:r>
-      <w:r>
-        <w:t>LOQ4100 -  Fundamentos de Química para Engenharia I (Requisito)</w:t>
+        <w:t>LOB1019 -  Física II  (Requisito)</w:t>
         <w:br/>
       </w:r>
     </w:p>

--- a/docs/assets/disciplinas/LOM3210.docx
+++ b/docs/assets/disciplinas/LOM3210.docx
@@ -194,11 +194,23 @@
         <w:pStyle w:val="ListBullet"/>
       </w:pPr>
       <w:r>
-        <w:t>LOB1053 -  Física III  (Requisito)</w:t>
+        <w:t>LOB1045 -  Leitura e Produção de Textos Acadêmicos  (Requisito)</w:t>
         <w:br/>
       </w:r>
       <w:r>
-        <w:t>LOB1045 -  Leitura e Produção de Textos Acadêmicos  (Requisito)</w:t>
+        <w:t>LOM3261 -  Métodos Numéricos e Aplicações  (Requisito)</w:t>
+        <w:br/>
+      </w:r>
+      <w:r>
+        <w:t>LOQ4095 -  Química Geral Experimental  (Requisito)</w:t>
+        <w:br/>
+      </w:r>
+      <w:r>
+        <w:t>LOQ4100 -  Fundamentos de Química para Engenharia I (Requisito)</w:t>
+        <w:br/>
+      </w:r>
+      <w:r>
+        <w:t>LOB1006 -  Cálculo IV  (Requisito)</w:t>
         <w:br/>
       </w:r>
       <w:r>
@@ -206,11 +218,39 @@
         <w:br/>
       </w:r>
       <w:r>
+        <w:t>LOB1037 -  Àlgebra Linear  (Requisito)</w:t>
+        <w:br/>
+      </w:r>
+      <w:r>
+        <w:t>LOB1053 -  Física III  (Requisito)</w:t>
+        <w:br/>
+      </w:r>
+      <w:r>
+        <w:t>LOM3241 -  Química de Materiais  (Requisito)</w:t>
+        <w:br/>
+      </w:r>
+      <w:r>
+        <w:t>LOB1003 -  Cálculo I  (Requisito)</w:t>
+        <w:br/>
+      </w:r>
+      <w:r>
+        <w:t>LOB1012 -  Estatística  (Requisito)</w:t>
+        <w:br/>
+      </w:r>
+      <w:r>
+        <w:t>LOB1018 -  Física I  (Requisito)</w:t>
+        <w:br/>
+      </w:r>
+      <w:r>
         <w:t>LOB1036 -  Geometria Analítica  (Requisito)</w:t>
         <w:br/>
       </w:r>
       <w:r>
-        <w:t>LOB1037 -  Àlgebra Linear  (Requisito)</w:t>
+        <w:t>LOB1038 -  Física Experimental I  (Requisito)</w:t>
+        <w:br/>
+      </w:r>
+      <w:r>
+        <w:t>LOB1039 -  Física Experimental III  (Requisito)</w:t>
         <w:br/>
       </w:r>
       <w:r>
@@ -222,19 +262,19 @@
         <w:br/>
       </w:r>
       <w:r>
-        <w:t>LOQ4095 -  Química Geral Experimental  (Requisito)</w:t>
+        <w:t>LOB1052 -  Cálculo III  (Requisito)</w:t>
         <w:br/>
       </w:r>
       <w:r>
-        <w:t>LOB1039 -  Física Experimental III  (Requisito)</w:t>
+        <w:t>LOM3016 -  Introdução à  Ciência dos Materiais  (Requisito)</w:t>
         <w:br/>
       </w:r>
       <w:r>
-        <w:t>LOB1018 -  Física I  (Requisito)</w:t>
+        <w:t>LOM3218 -  Introdução à Engenharia Física  (Requisito)</w:t>
         <w:br/>
       </w:r>
       <w:r>
-        <w:t>LOQ4100 -  Fundamentos de Química para Engenharia I (Requisito)</w:t>
+        <w:t>LOM3260 -  Computação Científica em Python  (Requisito)</w:t>
         <w:br/>
       </w:r>
       <w:r>
@@ -242,35 +282,7 @@
         <w:br/>
       </w:r>
       <w:r>
-        <w:t>LOB1038 -  Física Experimental I  (Requisito)</w:t>
-        <w:br/>
-      </w:r>
-      <w:r>
-        <w:t>LOB1052 -  Cálculo III  (Requisito)</w:t>
-        <w:br/>
-      </w:r>
-      <w:r>
-        <w:t>LOM3236 -  Processos de Fabricação  (Requisito)</w:t>
-        <w:br/>
-      </w:r>
-      <w:r>
-        <w:t>LOM3261 -  Métodos Numéricos e Aplicações  (Requisito)</w:t>
-        <w:br/>
-      </w:r>
-      <w:r>
-        <w:t>LOM3218 -  Introdução à Engenharia Física  (Requisito)</w:t>
-        <w:br/>
-      </w:r>
-      <w:r>
-        <w:t>LOB1003 -  Cálculo I  (Requisito)</w:t>
-        <w:br/>
-      </w:r>
-      <w:r>
-        <w:t>LOB1006 -  Cálculo IV  (Requisito)</w:t>
-        <w:br/>
-      </w:r>
-      <w:r>
-        <w:t>LOM3241 -  Química de Materiais  (Requisito)</w:t>
+        <w:t>LOB1019 -  Física II  (Requisito)</w:t>
         <w:br/>
       </w:r>
       <w:r>
@@ -278,23 +290,11 @@
         <w:br/>
       </w:r>
       <w:r>
-        <w:t>LOM3016 -  Introdução à  Ciência dos Materiais  (Requisito)</w:t>
-        <w:br/>
-      </w:r>
-      <w:r>
-        <w:t>LOM3260 -  Computação Científica em Python  (Requisito)</w:t>
-        <w:br/>
-      </w:r>
-      <w:r>
         <w:t>LOM3204 -  Desenho Técnico e Projeto Assistido por Computador  (Requisito)</w:t>
         <w:br/>
       </w:r>
       <w:r>
-        <w:t>LOB1012 -  Estatística  (Requisito)</w:t>
-        <w:br/>
-      </w:r>
-      <w:r>
-        <w:t>LOB1019 -  Física II  (Requisito)</w:t>
+        <w:t>LOM3236 -  Processos de Fabricação  (Requisito)</w:t>
         <w:br/>
       </w:r>
     </w:p>

--- a/docs/assets/disciplinas/LOM3210.docx
+++ b/docs/assets/disciplinas/LOM3210.docx
@@ -194,23 +194,11 @@
         <w:pStyle w:val="ListBullet"/>
       </w:pPr>
       <w:r>
-        <w:t>LOB1045 -  Leitura e Produção de Textos Acadêmicos  (Requisito)</w:t>
+        <w:t>LOB1053 -  Física III  (Requisito)</w:t>
         <w:br/>
       </w:r>
       <w:r>
-        <w:t>LOM3261 -  Métodos Numéricos e Aplicações  (Requisito)</w:t>
-        <w:br/>
-      </w:r>
-      <w:r>
-        <w:t>LOQ4095 -  Química Geral Experimental  (Requisito)</w:t>
-        <w:br/>
-      </w:r>
-      <w:r>
-        <w:t>LOQ4100 -  Fundamentos de Química para Engenharia I (Requisito)</w:t>
-        <w:br/>
-      </w:r>
-      <w:r>
-        <w:t>LOB1006 -  Cálculo IV  (Requisito)</w:t>
+        <w:t>LOB1045 -  Leitura e Produção de Textos Acadêmicos  (Requisito)</w:t>
         <w:br/>
       </w:r>
       <w:r>
@@ -218,39 +206,11 @@
         <w:br/>
       </w:r>
       <w:r>
-        <w:t>LOB1037 -  Àlgebra Linear  (Requisito)</w:t>
-        <w:br/>
-      </w:r>
-      <w:r>
-        <w:t>LOB1053 -  Física III  (Requisito)</w:t>
-        <w:br/>
-      </w:r>
-      <w:r>
-        <w:t>LOM3241 -  Química de Materiais  (Requisito)</w:t>
-        <w:br/>
-      </w:r>
-      <w:r>
-        <w:t>LOB1003 -  Cálculo I  (Requisito)</w:t>
-        <w:br/>
-      </w:r>
-      <w:r>
-        <w:t>LOB1012 -  Estatística  (Requisito)</w:t>
-        <w:br/>
-      </w:r>
-      <w:r>
-        <w:t>LOB1018 -  Física I  (Requisito)</w:t>
-        <w:br/>
-      </w:r>
-      <w:r>
         <w:t>LOB1036 -  Geometria Analítica  (Requisito)</w:t>
         <w:br/>
       </w:r>
       <w:r>
-        <w:t>LOB1038 -  Física Experimental I  (Requisito)</w:t>
-        <w:br/>
-      </w:r>
-      <w:r>
-        <w:t>LOB1039 -  Física Experimental III  (Requisito)</w:t>
+        <w:t>LOB1037 -  Àlgebra Linear  (Requisito)</w:t>
         <w:br/>
       </w:r>
       <w:r>
@@ -262,7 +222,59 @@
         <w:br/>
       </w:r>
       <w:r>
+        <w:t>LOQ4095 -  Química Geral Experimental  (Requisito)</w:t>
+        <w:br/>
+      </w:r>
+      <w:r>
+        <w:t>LOB1039 -  Física Experimental III  (Requisito)</w:t>
+        <w:br/>
+      </w:r>
+      <w:r>
+        <w:t>LOB1018 -  Física I  (Requisito)</w:t>
+        <w:br/>
+      </w:r>
+      <w:r>
+        <w:t>LOQ4100 -  Fundamentos de Química para Engenharia I (Requisito)</w:t>
+        <w:br/>
+      </w:r>
+      <w:r>
+        <w:t>LOB1004 -  Cálculo II  (Requisito)</w:t>
+        <w:br/>
+      </w:r>
+      <w:r>
+        <w:t>LOB1038 -  Física Experimental I  (Requisito)</w:t>
+        <w:br/>
+      </w:r>
+      <w:r>
         <w:t>LOB1052 -  Cálculo III  (Requisito)</w:t>
+        <w:br/>
+      </w:r>
+      <w:r>
+        <w:t>LOM3236 -  Processos de Fabricação  (Requisito)</w:t>
+        <w:br/>
+      </w:r>
+      <w:r>
+        <w:t>LOM3261 -  Métodos Numéricos e Aplicações  (Requisito)</w:t>
+        <w:br/>
+      </w:r>
+      <w:r>
+        <w:t>LOM3218 -  Introdução à Engenharia Física  (Requisito)</w:t>
+        <w:br/>
+      </w:r>
+      <w:r>
+        <w:t>LOB1003 -  Cálculo I  (Requisito)</w:t>
+        <w:br/>
+      </w:r>
+      <w:r>
+        <w:t>LOB1006 -  Cálculo IV  (Requisito)</w:t>
+        <w:br/>
+      </w:r>
+      <w:r>
+        <w:t>LOM3241 -  Química de Materiais  (Requisito)</w:t>
+        <w:br/>
+      </w:r>
+      <w:r>
+        <w:t>LOB1021 -  Física IV  (Requisito)</w:t>
         <w:br/>
       </w:r>
       <w:r>
@@ -270,23 +282,7 @@
         <w:br/>
       </w:r>
       <w:r>
-        <w:t>LOM3218 -  Introdução à Engenharia Física  (Requisito)</w:t>
-        <w:br/>
-      </w:r>
-      <w:r>
         <w:t>LOM3260 -  Computação Científica em Python  (Requisito)</w:t>
-        <w:br/>
-      </w:r>
-      <w:r>
-        <w:t>LOB1004 -  Cálculo II  (Requisito)</w:t>
-        <w:br/>
-      </w:r>
-      <w:r>
-        <w:t>LOB1019 -  Física II  (Requisito)</w:t>
-        <w:br/>
-      </w:r>
-      <w:r>
-        <w:t>LOB1021 -  Física IV  (Requisito)</w:t>
         <w:br/>
       </w:r>
       <w:r>
@@ -294,7 +290,11 @@
         <w:br/>
       </w:r>
       <w:r>
-        <w:t>LOM3236 -  Processos de Fabricação  (Requisito)</w:t>
+        <w:t>LOB1012 -  Estatística  (Requisito)</w:t>
+        <w:br/>
+      </w:r>
+      <w:r>
+        <w:t>LOB1019 -  Física II  (Requisito)</w:t>
         <w:br/>
       </w:r>
     </w:p>

--- a/docs/assets/disciplinas/LOM3210.docx
+++ b/docs/assets/disciplinas/LOM3210.docx
@@ -194,15 +194,15 @@
         <w:pStyle w:val="ListBullet"/>
       </w:pPr>
       <w:r>
+        <w:t>LOM3236 -  Processos de Fabricação  (Requisito)</w:t>
+        <w:br/>
+      </w:r>
+      <w:r>
         <w:t>LOB1053 -  Física III  (Requisito)</w:t>
         <w:br/>
       </w:r>
       <w:r>
         <w:t>LOB1045 -  Leitura e Produção de Textos Acadêmicos  (Requisito)</w:t>
-        <w:br/>
-      </w:r>
-      <w:r>
-        <w:t>LOB1008 -  Ciência, Tecnologia e Sociedade  (Requisito)</w:t>
         <w:br/>
       </w:r>
       <w:r>
@@ -214,15 +214,7 @@
         <w:br/>
       </w:r>
       <w:r>
-        <w:t>LOB1041 -  Física Experimental II  (Requisito)</w:t>
-        <w:br/>
-      </w:r>
-      <w:r>
         <w:t>LOB1042 -  Física Experimental IV  (Requisito)</w:t>
-        <w:br/>
-      </w:r>
-      <w:r>
-        <w:t>LOQ4095 -  Química Geral Experimental  (Requisito)</w:t>
         <w:br/>
       </w:r>
       <w:r>
@@ -234,11 +226,19 @@
         <w:br/>
       </w:r>
       <w:r>
-        <w:t>LOQ4100 -  Fundamentos de Química para Engenharia I (Requisito)</w:t>
+        <w:t>LOB1021 -  Física IV  (Requisito)</w:t>
         <w:br/>
       </w:r>
       <w:r>
-        <w:t>LOB1004 -  Cálculo II  (Requisito)</w:t>
+        <w:t>LOM3016 -  Introdução à  Ciência dos Materiais  (Requisito)</w:t>
+        <w:br/>
+      </w:r>
+      <w:r>
+        <w:t>LOM3204 -  Desenho Técnico e Projeto Assistido por Computador  (Requisito)</w:t>
+        <w:br/>
+      </w:r>
+      <w:r>
+        <w:t>LOB1012 -  Estatística  (Requisito)</w:t>
         <w:br/>
       </w:r>
       <w:r>
@@ -250,15 +250,31 @@
         <w:br/>
       </w:r>
       <w:r>
-        <w:t>LOM3236 -  Processos de Fabricação  (Requisito)</w:t>
+        <w:t>LOB1008 -  Ciência, Tecnologia e Sociedade  (Requisito)</w:t>
         <w:br/>
       </w:r>
       <w:r>
-        <w:t>LOM3261 -  Métodos Numéricos e Aplicações  (Requisito)</w:t>
+        <w:t>LOB1041 -  Física Experimental II  (Requisito)</w:t>
+        <w:br/>
+      </w:r>
+      <w:r>
+        <w:t>LOM3240 -  Química Inorgânica Fundamental e Aplicada  (Requisito)</w:t>
+        <w:br/>
+      </w:r>
+      <w:r>
+        <w:t>LOQ4095 -  Química Geral Experimental  (Requisito)</w:t>
         <w:br/>
       </w:r>
       <w:r>
         <w:t>LOM3218 -  Introdução à Engenharia Física  (Requisito)</w:t>
+        <w:br/>
+      </w:r>
+      <w:r>
+        <w:t>LOQ4100 -  Fundamentos de Química para Engenharia I (Requisito)</w:t>
+        <w:br/>
+      </w:r>
+      <w:r>
+        <w:t>LOB1004 -  Cálculo II  (Requisito)</w:t>
         <w:br/>
       </w:r>
       <w:r>
@@ -270,27 +286,7 @@
         <w:br/>
       </w:r>
       <w:r>
-        <w:t>LOM3241 -  Química de Materiais  (Requisito)</w:t>
-        <w:br/>
-      </w:r>
-      <w:r>
-        <w:t>LOB1021 -  Física IV  (Requisito)</w:t>
-        <w:br/>
-      </w:r>
-      <w:r>
-        <w:t>LOM3016 -  Introdução à  Ciência dos Materiais  (Requisito)</w:t>
-        <w:br/>
-      </w:r>
-      <w:r>
         <w:t>LOM3260 -  Computação Científica em Python  (Requisito)</w:t>
-        <w:br/>
-      </w:r>
-      <w:r>
-        <w:t>LOM3204 -  Desenho Técnico e Projeto Assistido por Computador  (Requisito)</w:t>
-        <w:br/>
-      </w:r>
-      <w:r>
-        <w:t>LOB1012 -  Estatística  (Requisito)</w:t>
         <w:br/>
       </w:r>
       <w:r>

--- a/docs/assets/disciplinas/LOM3210.docx
+++ b/docs/assets/disciplinas/LOM3210.docx
@@ -194,7 +194,15 @@
         <w:pStyle w:val="ListBullet"/>
       </w:pPr>
       <w:r>
-        <w:t>LOM3236 -  Processos de Fabricação  (Requisito)</w:t>
+        <w:t>LOQ4095 -  Química Geral Experimental  (Requisito)</w:t>
+        <w:br/>
+      </w:r>
+      <w:r>
+        <w:t>LOQ4100 -  Fundamentos de Química para Engenharia I (Requisito)</w:t>
+        <w:br/>
+      </w:r>
+      <w:r>
+        <w:t>LOB1006 -  Cálculo IV  (Requisito)</w:t>
         <w:br/>
       </w:r>
       <w:r>
@@ -202,7 +210,11 @@
         <w:br/>
       </w:r>
       <w:r>
-        <w:t>LOB1045 -  Leitura e Produção de Textos Acadêmicos  (Requisito)</w:t>
+        <w:t>LOB1003 -  Cálculo I  (Requisito)</w:t>
+        <w:br/>
+      </w:r>
+      <w:r>
+        <w:t>LOB1012 -  Estatística  (Requisito)</w:t>
         <w:br/>
       </w:r>
       <w:r>
@@ -210,7 +222,19 @@
         <w:br/>
       </w:r>
       <w:r>
-        <w:t>LOB1037 -  Àlgebra Linear  (Requisito)</w:t>
+        <w:t>LOB1037 -  Álgebra Linear  (Requisito)</w:t>
+        <w:br/>
+      </w:r>
+      <w:r>
+        <w:t>LOB1038 -  Física Experimental I  (Requisito)</w:t>
+        <w:br/>
+      </w:r>
+      <w:r>
+        <w:t>LOB1039 -  Física Experimental III  (Requisito)</w:t>
+        <w:br/>
+      </w:r>
+      <w:r>
+        <w:t>LOB1041 -  Física Experimental II  (Requisito)</w:t>
         <w:br/>
       </w:r>
       <w:r>
@@ -218,7 +242,23 @@
         <w:br/>
       </w:r>
       <w:r>
-        <w:t>LOB1039 -  Física Experimental III  (Requisito)</w:t>
+        <w:t>LOB1052 -  Cálculo III  (Requisito)</w:t>
+        <w:br/>
+      </w:r>
+      <w:r>
+        <w:t>LOM3016 -  Introdução à  Ciência dos Materiais  (Requisito)</w:t>
+        <w:br/>
+      </w:r>
+      <w:r>
+        <w:t>LOM3037 -  Química Inorgânica  (Requisito)</w:t>
+        <w:br/>
+      </w:r>
+      <w:r>
+        <w:t>LOM3260 -  Computação Científica em Python  (Requisito)</w:t>
+        <w:br/>
+      </w:r>
+      <w:r>
+        <w:t>LOB1004 -  Cálculo II  (Requisito)</w:t>
         <w:br/>
       </w:r>
       <w:r>
@@ -226,11 +266,15 @@
         <w:br/>
       </w:r>
       <w:r>
+        <w:t>LOB1019 -  Física II  (Requisito)</w:t>
+        <w:br/>
+      </w:r>
+      <w:r>
         <w:t>LOB1021 -  Física IV  (Requisito)</w:t>
         <w:br/>
       </w:r>
       <w:r>
-        <w:t>LOM3016 -  Introdução à  Ciência dos Materiais  (Requisito)</w:t>
+        <w:t>LOM3218 -  Introdução à Engenharia Física  (Requisito)</w:t>
         <w:br/>
       </w:r>
       <w:r>
@@ -238,59 +282,7 @@
         <w:br/>
       </w:r>
       <w:r>
-        <w:t>LOB1012 -  Estatística  (Requisito)</w:t>
-        <w:br/>
-      </w:r>
-      <w:r>
-        <w:t>LOB1038 -  Física Experimental I  (Requisito)</w:t>
-        <w:br/>
-      </w:r>
-      <w:r>
-        <w:t>LOB1052 -  Cálculo III  (Requisito)</w:t>
-        <w:br/>
-      </w:r>
-      <w:r>
-        <w:t>LOB1008 -  Ciência, Tecnologia e Sociedade  (Requisito)</w:t>
-        <w:br/>
-      </w:r>
-      <w:r>
-        <w:t>LOB1041 -  Física Experimental II  (Requisito)</w:t>
-        <w:br/>
-      </w:r>
-      <w:r>
-        <w:t>LOM3240 -  Química Inorgânica Fundamental e Aplicada  (Requisito)</w:t>
-        <w:br/>
-      </w:r>
-      <w:r>
-        <w:t>LOQ4095 -  Química Geral Experimental  (Requisito)</w:t>
-        <w:br/>
-      </w:r>
-      <w:r>
-        <w:t>LOM3218 -  Introdução à Engenharia Física  (Requisito)</w:t>
-        <w:br/>
-      </w:r>
-      <w:r>
-        <w:t>LOQ4100 -  Fundamentos de Química para Engenharia I (Requisito)</w:t>
-        <w:br/>
-      </w:r>
-      <w:r>
-        <w:t>LOB1004 -  Cálculo II  (Requisito)</w:t>
-        <w:br/>
-      </w:r>
-      <w:r>
-        <w:t>LOB1003 -  Cálculo I  (Requisito)</w:t>
-        <w:br/>
-      </w:r>
-      <w:r>
-        <w:t>LOB1006 -  Cálculo IV  (Requisito)</w:t>
-        <w:br/>
-      </w:r>
-      <w:r>
-        <w:t>LOM3260 -  Computação Científica em Python  (Requisito)</w:t>
-        <w:br/>
-      </w:r>
-      <w:r>
-        <w:t>LOB1019 -  Física II  (Requisito)</w:t>
+        <w:t>LOM3236 -  Processos de Fabricação  (Requisito)</w:t>
         <w:br/>
       </w:r>
     </w:p>

--- a/docs/assets/disciplinas/LOM3210.docx
+++ b/docs/assets/disciplinas/LOM3210.docx
@@ -194,6 +194,38 @@
         <w:pStyle w:val="ListBullet"/>
       </w:pPr>
       <w:r>
+        <w:t>LOB1041 -  Física Experimental II  (Requisito)</w:t>
+        <w:br/>
+      </w:r>
+      <w:r>
+        <w:t>LOB1039 -  Física Experimental III  (Requisito)</w:t>
+        <w:br/>
+      </w:r>
+      <w:r>
+        <w:t>LOB1042 -  Física Experimental IV  (Requisito)</w:t>
+        <w:br/>
+      </w:r>
+      <w:r>
+        <w:t>LOM3016 -  Introdução à  Ciência dos Materiais  (Requisito)</w:t>
+        <w:br/>
+      </w:r>
+      <w:r>
+        <w:t>LOM3218 -  Introdução à Engenharia Física  (Requisito)</w:t>
+        <w:br/>
+      </w:r>
+      <w:r>
+        <w:t>LOM3236 -  Processos de Fabricação  (Requisito)</w:t>
+        <w:br/>
+      </w:r>
+      <w:r>
+        <w:t>LOM3037 -  Química Inorgânica  (Requisito)</w:t>
+        <w:br/>
+      </w:r>
+      <w:r>
+        <w:t>LOM3260 -  Computação Científica em Python  (Requisito)</w:t>
+        <w:br/>
+      </w:r>
+      <w:r>
         <w:t>LOQ4095 -  Química Geral Experimental  (Requisito)</w:t>
         <w:br/>
       </w:r>
@@ -202,7 +234,31 @@
         <w:br/>
       </w:r>
       <w:r>
+        <w:t>LOM3204 -  Desenho Técnico e Projeto Assistido por Computador  (Requisito)</w:t>
+        <w:br/>
+      </w:r>
+      <w:r>
+        <w:t>LOB1003 -  Cálculo I  (Requisito)</w:t>
+        <w:br/>
+      </w:r>
+      <w:r>
+        <w:t>LOB1004 -  Cálculo II  (Requisito)</w:t>
+        <w:br/>
+      </w:r>
+      <w:r>
+        <w:t>LOB1052 -  Cálculo III  (Requisito)</w:t>
+        <w:br/>
+      </w:r>
+      <w:r>
         <w:t>LOB1006 -  Cálculo IV  (Requisito)</w:t>
+        <w:br/>
+      </w:r>
+      <w:r>
+        <w:t>LOB1012 -  Estatística  (Requisito)</w:t>
+        <w:br/>
+      </w:r>
+      <w:r>
+        <w:t>LOB1018 -  Física I  (Requisito)</w:t>
         <w:br/>
       </w:r>
       <w:r>
@@ -210,11 +266,11 @@
         <w:br/>
       </w:r>
       <w:r>
-        <w:t>LOB1003 -  Cálculo I  (Requisito)</w:t>
+        <w:t>LOB1021 -  Física IV  (Requisito)</w:t>
         <w:br/>
       </w:r>
       <w:r>
-        <w:t>LOB1012 -  Estatística  (Requisito)</w:t>
+        <w:t>LOB1019 -  Física II  (Requisito)</w:t>
         <w:br/>
       </w:r>
       <w:r>
@@ -227,62 +283,6 @@
       </w:r>
       <w:r>
         <w:t>LOB1038 -  Física Experimental I  (Requisito)</w:t>
-        <w:br/>
-      </w:r>
-      <w:r>
-        <w:t>LOB1039 -  Física Experimental III  (Requisito)</w:t>
-        <w:br/>
-      </w:r>
-      <w:r>
-        <w:t>LOB1041 -  Física Experimental II  (Requisito)</w:t>
-        <w:br/>
-      </w:r>
-      <w:r>
-        <w:t>LOB1042 -  Física Experimental IV  (Requisito)</w:t>
-        <w:br/>
-      </w:r>
-      <w:r>
-        <w:t>LOB1052 -  Cálculo III  (Requisito)</w:t>
-        <w:br/>
-      </w:r>
-      <w:r>
-        <w:t>LOM3016 -  Introdução à  Ciência dos Materiais  (Requisito)</w:t>
-        <w:br/>
-      </w:r>
-      <w:r>
-        <w:t>LOM3037 -  Química Inorgânica  (Requisito)</w:t>
-        <w:br/>
-      </w:r>
-      <w:r>
-        <w:t>LOM3260 -  Computação Científica em Python  (Requisito)</w:t>
-        <w:br/>
-      </w:r>
-      <w:r>
-        <w:t>LOB1004 -  Cálculo II  (Requisito)</w:t>
-        <w:br/>
-      </w:r>
-      <w:r>
-        <w:t>LOB1018 -  Física I  (Requisito)</w:t>
-        <w:br/>
-      </w:r>
-      <w:r>
-        <w:t>LOB1019 -  Física II  (Requisito)</w:t>
-        <w:br/>
-      </w:r>
-      <w:r>
-        <w:t>LOB1021 -  Física IV  (Requisito)</w:t>
-        <w:br/>
-      </w:r>
-      <w:r>
-        <w:t>LOM3218 -  Introdução à Engenharia Física  (Requisito)</w:t>
-        <w:br/>
-      </w:r>
-      <w:r>
-        <w:t>LOM3204 -  Desenho Técnico e Projeto Assistido por Computador  (Requisito)</w:t>
-        <w:br/>
-      </w:r>
-      <w:r>
-        <w:t>LOM3236 -  Processos de Fabricação  (Requisito)</w:t>
         <w:br/>
       </w:r>
     </w:p>

--- a/docs/assets/disciplinas/LOM3210.docx
+++ b/docs/assets/disciplinas/LOM3210.docx
@@ -24,7 +24,7 @@
         <w:pStyle w:val="ListBullet"/>
       </w:pPr>
       <w:r>
-        <w:t>Créditos-aula: 1</w:t>
+        <w:t>Créditos-aula: 0</w:t>
         <w:br/>
       </w:r>
       <w:r>
@@ -32,11 +32,11 @@
         <w:br/>
       </w:r>
       <w:r>
-        <w:t>Carga horária: 195 h   (    Estágio: 195 h         )</w:t>
+        <w:t>Carga horária: 180 h   (    Estágio: 180 h         )</w:t>
         <w:br/>
       </w:r>
       <w:r>
-        <w:t>Ativação: 01/01/2023</w:t>
+        <w:t>Ativação: 01/01/2025</w:t>
         <w:br/>
       </w:r>
       <w:r>

--- a/docs/assets/disciplinas/LOM3210.docx
+++ b/docs/assets/disciplinas/LOM3210.docx
@@ -32,7 +32,7 @@
         <w:br/>
       </w:r>
       <w:r>
-        <w:t>Carga horária: 180 h   (    Estágio: 180 h         )</w:t>
+        <w:t>Carga horária: 180 h  (Estágio: 180 h         )</w:t>
         <w:br/>
       </w:r>
       <w:r>

--- a/docs/assets/disciplinas/LOM3210.docx
+++ b/docs/assets/disciplinas/LOM3210.docx
@@ -57,43 +57,6 @@
     </w:p>
     <w:p>
       <w:r>
-        <w:t>Oferecer oportunidade de realização de treinamento profissional em empresa ou instituição de pesquisa, sob supervisão de docente do Departamento de Engenharia de Materiais da EEL. Complementar a formação geral curricular e adaptar psicológica e socialmente o estudante à sua futura atividade profissional.</w:t>
-      </w:r>
-    </w:p>
-    <w:p>
-      <w:r>
-        <w:rPr>
-          <w:i/>
-        </w:rPr>
-        <w:t>Offer the opportunity to carry out professional training in a company or research institution, under the supervision of a professor from the Materials Engineering Department at EEL. Complement the general curricular training and psychologically and socially adapt the student to his/her future professional activity.</w:t>
-      </w:r>
-    </w:p>
-    <w:p>
-      <w:pPr>
-        <w:pStyle w:val="Heading2"/>
-      </w:pPr>
-      <w:r>
-        <w:t xml:space="preserve">Docente(s) Responsável(eis) </w:t>
-      </w:r>
-    </w:p>
-    <w:p>
-      <w:pPr>
-        <w:pStyle w:val="ListBullet"/>
-      </w:pPr>
-      <w:r>
-        <w:t>1176388 - Luiz Tadeu Fernandes Eleno</w:t>
-      </w:r>
-    </w:p>
-    <w:p>
-      <w:pPr>
-        <w:pStyle w:val="Heading2"/>
-      </w:pPr>
-      <w:r>
-        <w:t>Programa resumido</w:t>
-      </w:r>
-    </w:p>
-    <w:p>
-      <w:r>
         <w:t>Participação em processo seletivo ou indicação de instituição para realização de estágio. Submissão do plano de trabalho específico. Realização do estágio e entrega do relatório de estágio.</w:t>
       </w:r>
     </w:p>
@@ -110,12 +73,49 @@
         <w:pStyle w:val="Heading2"/>
       </w:pPr>
       <w:r>
+        <w:t xml:space="preserve">Docente(s) Responsável(eis) </w:t>
+      </w:r>
+    </w:p>
+    <w:p>
+      <w:pPr>
+        <w:pStyle w:val="ListBullet"/>
+      </w:pPr>
+      <w:r>
+        <w:t>Oferecer oportunidade de realização de treinamento profissional em empresa ou instituição de pesquisa, sob supervisão de docente do Departamento de Engenharia de Materiais da EEL. Complementar a formação geral curricular e adaptar psicológica e socialmente o estudante à sua futura atividade profissional.</w:t>
+      </w:r>
+    </w:p>
+    <w:p>
+      <w:pPr>
+        <w:pStyle w:val="Heading2"/>
+      </w:pPr>
+      <w:r>
+        <w:t>Programa resumido</w:t>
+      </w:r>
+    </w:p>
+    <w:p>
+      <w:r>
+        <w:t>Participação do aluno em processo seletivo de empresas, instituições de pesquisa ou no setor acadêmico. O estágio será realizado sob a supervisão de docente designado pela Comissão de Curso de Engenharia Física. O conteúdo será estabelecido no Plano de Trabalho entre o supervisor responsável pelo Estágio e o docente supervisor. Apresentação de relatório final sobre as atividades desenvolvidas no estágio.</w:t>
+      </w:r>
+    </w:p>
+    <w:p>
+      <w:r>
+        <w:rPr>
+          <w:i/>
+        </w:rPr>
+        <w:t>Offer the opportunity to carry out professional training in a company or research institution, under the supervision of a professor from the Materials Engineering Department at EEL. Complement the general curricular training and psychologically and socially adapt the student to his/her future professional activity.</w:t>
+      </w:r>
+    </w:p>
+    <w:p>
+      <w:pPr>
+        <w:pStyle w:val="Heading2"/>
+      </w:pPr>
+      <w:r>
         <w:t>Programa</w:t>
       </w:r>
     </w:p>
     <w:p>
       <w:r>
-        <w:t>Participação do aluno em processo seletivo de empresas, instituições de pesquisa ou no setor acadêmico. O estágio será realizado sob a supervisão de docente designado pela Comissão de Curso de Engenharia Física. O conteúdo será estabelecido no Plano de Trabalho entre o supervisor responsável pelo Estágio e o docente supervisor. Apresentação de relatório final sobre as atividades desenvolvidas no estágio.</w:t>
+        <w:t>Supervisão das atividades desenvolvidas pelo aluno durante o estágio.</w:t>
       </w:r>
     </w:p>
     <w:p>
@@ -145,7 +145,7 @@
         <w:t xml:space="preserve">Método: </w:t>
       </w:r>
       <w:r>
-        <w:t>Supervisão das atividades desenvolvidas pelo aluno durante o estágio.</w:t>
+        <w:t>A nota final será baseada em relatório final e no desempenho no estágio, a ser atribuída pelo docente supervisor do estágio.</w:t>
         <w:br/>
       </w:r>
       <w:r>
@@ -155,7 +155,7 @@
         <w:t xml:space="preserve">Critério: </w:t>
       </w:r>
       <w:r>
-        <w:t>A nota final será baseada em relatório final e no desempenho no estágio, a ser atribuída pelo docente supervisor do estágio.</w:t>
+        <w:t>Devido às características da disciplina, não será oferecida recuperação.</w:t>
         <w:br/>
       </w:r>
       <w:r>
@@ -165,7 +165,7 @@
         <w:t xml:space="preserve">Norma de recuperação: </w:t>
       </w:r>
       <w:r>
-        <w:t>Devido às características da disciplina, não será oferecida recuperação.</w:t>
+        <w:t>A ser definida com o orientador em função das atividades desenvolvidas no estágio.</w:t>
       </w:r>
     </w:p>
     <w:p>
@@ -178,7 +178,7 @@
     </w:p>
     <w:p>
       <w:r>
-        <w:t>A ser definida com o orientador em função das atividades desenvolvidas no estágio.</w:t>
+        <w:t>1176388 - Luiz Tadeu Fernandes Eleno</w:t>
       </w:r>
     </w:p>
     <w:p>
